--- a/Documentatie.docx
+++ b/Documentatie.docx
@@ -52,7 +52,43 @@
         <w:rPr>
           <w:lang w:val="nl-NL"/>
         </w:rPr>
-        <w:t>De file moet automatisch via python gedownload en verder automatisch in een eigen database ingelezen worden.</w:t>
+        <w:t xml:space="preserve">De </w:t>
+      </w:r>
+      <w:r>
+        <w:rPr>
+          <w:lang w:val="nl-NL"/>
+        </w:rPr>
+        <w:t>covid data</w:t>
+      </w:r>
+      <w:r>
+        <w:rPr>
+          <w:lang w:val="nl-NL"/>
+        </w:rPr>
+        <w:t xml:space="preserve"> moet automatisch via python gedownload </w:t>
+      </w:r>
+      <w:r>
+        <w:rPr>
+          <w:lang w:val="nl-NL"/>
+        </w:rPr>
+        <w:t xml:space="preserve"> worden </w:t>
+      </w:r>
+      <w:r>
+        <w:rPr>
+          <w:lang w:val="nl-NL"/>
+        </w:rPr>
+        <w:t xml:space="preserve">en verder </w:t>
+      </w:r>
+      <w:r>
+        <w:rPr>
+          <w:lang w:val="nl-NL"/>
+        </w:rPr>
+        <w:t xml:space="preserve"> </w:t>
+      </w:r>
+      <w:r>
+        <w:rPr>
+          <w:lang w:val="nl-NL"/>
+        </w:rPr>
+        <w:t>in een eigen database ingelezen worden.</w:t>
       </w:r>
     </w:p>
     <w:p>
